--- a/Some fun with {gganimate}.docx
+++ b/Some fun with {gganimate}.docx
@@ -112,198 +112,6 @@
         </w:rPr>
         <w:t>WIID data</w:t>
       </w:r>
-    </w:p>
-    <w:p>
-      <w:pPr>
-        <w:spacing w:before="100" w:beforeAutospacing="1" w:after="100" w:afterAutospacing="1" w:line="240" w:lineRule="auto"/>
-        <w:rPr>
-          <w:rFonts w:ascii="Times New Roman" w:eastAsia="Times New Roman" w:hAnsi="Times New Roman" w:cs="Times New Roman"/>
-          <w:sz w:val="20"/>
-          <w:szCs w:val="20"/>
-          <w:lang w:eastAsia="en-IN"/>
-        </w:rPr>
-      </w:pPr>
-      <w:r>
-        <w:rPr>
-          <w:rFonts w:ascii="Times New Roman" w:eastAsia="Times New Roman" w:hAnsi="Times New Roman" w:cs="Times New Roman"/>
-          <w:sz w:val="20"/>
-          <w:szCs w:val="20"/>
-          <w:lang w:eastAsia="en-IN"/>
-        </w:rPr>
-        <w:t>Just before Christmas, UNU-WIDER released a new edition of their World Income Inequality Database:</w:t>
-      </w:r>
-    </w:p>
-    <w:p>
-      <w:pPr>
-        <w:spacing w:beforeAutospacing="1" w:after="100" w:afterAutospacing="1" w:line="240" w:lineRule="auto"/>
-        <w:rPr>
-          <w:rFonts w:ascii="Times New Roman" w:eastAsia="Times New Roman" w:hAnsi="Times New Roman" w:cs="Times New Roman"/>
-          <w:sz w:val="20"/>
-          <w:szCs w:val="20"/>
-          <w:lang w:val="en" w:eastAsia="en-IN"/>
-        </w:rPr>
-      </w:pPr>
-      <w:r>
-        <w:rPr>
-          <w:rFonts w:ascii="Times New Roman" w:eastAsia="Times New Roman" w:hAnsi="Times New Roman" w:cs="Times New Roman"/>
-          <w:sz w:val="20"/>
-          <w:szCs w:val="20"/>
-          <w:lang w:val="en" w:eastAsia="en-IN"/>
-        </w:rPr>
-        <w:t xml:space="preserve">*NEW </w:t>
-      </w:r>
-      <w:hyperlink r:id="rId4" w:tgtFrame="_blank" w:history="1">
-        <w:r>
-          <w:rPr>
-            <w:rFonts w:ascii="Times New Roman" w:eastAsia="Times New Roman" w:hAnsi="Times New Roman" w:cs="Times New Roman"/>
-            <w:color w:val="0000FF"/>
-            <w:sz w:val="20"/>
-            <w:szCs w:val="20"/>
-            <w:u w:val="single"/>
-            <w:lang w:val="en" w:eastAsia="en-IN"/>
-          </w:rPr>
-          <w:t>#DATA</w:t>
-        </w:r>
-      </w:hyperlink>
-      <w:r>
-        <w:rPr>
-          <w:rFonts w:ascii="Times New Roman" w:eastAsia="Times New Roman" w:hAnsi="Times New Roman" w:cs="Times New Roman"/>
-          <w:sz w:val="20"/>
-          <w:szCs w:val="20"/>
-          <w:lang w:val="en" w:eastAsia="en-IN"/>
-        </w:rPr>
-        <w:t>*</w:t>
-      </w:r>
-      <w:r>
-        <w:rPr>
-          <w:rFonts w:ascii="Times New Roman" w:eastAsia="Times New Roman" w:hAnsi="Times New Roman" w:cs="Times New Roman"/>
-          <w:sz w:val="20"/>
-          <w:szCs w:val="20"/>
-          <w:lang w:val="en" w:eastAsia="en-IN"/>
-        </w:rPr>
-        <w:br/>
-        <w:t>We’ve just released a new version of the World Income Inequality Database.</w:t>
-      </w:r>
-      <w:r>
-        <w:rPr>
-          <w:rFonts w:ascii="Times New Roman" w:eastAsia="Times New Roman" w:hAnsi="Times New Roman" w:cs="Times New Roman"/>
-          <w:sz w:val="20"/>
-          <w:szCs w:val="20"/>
-          <w:lang w:val="en" w:eastAsia="en-IN"/>
-        </w:rPr>
-        <w:br/>
-        <w:t xml:space="preserve">WIID4 includes </w:t>
-      </w:r>
-      <w:hyperlink r:id="rId5" w:tgtFrame="_blank" w:history="1">
-        <w:r>
-          <w:rPr>
-            <w:rFonts w:ascii="Times New Roman" w:eastAsia="Times New Roman" w:hAnsi="Times New Roman" w:cs="Times New Roman"/>
-            <w:color w:val="0000FF"/>
-            <w:sz w:val="20"/>
-            <w:szCs w:val="20"/>
-            <w:u w:val="single"/>
-            <w:lang w:val="en" w:eastAsia="en-IN"/>
-          </w:rPr>
-          <w:t>#data</w:t>
-        </w:r>
-      </w:hyperlink>
-      <w:r>
-        <w:rPr>
-          <w:rFonts w:ascii="Times New Roman" w:eastAsia="Times New Roman" w:hAnsi="Times New Roman" w:cs="Times New Roman"/>
-          <w:sz w:val="20"/>
-          <w:szCs w:val="20"/>
-          <w:lang w:val="en" w:eastAsia="en-IN"/>
-        </w:rPr>
-        <w:t xml:space="preserve"> from 7 new countries, now </w:t>
-      </w:r>
-      <w:proofErr w:type="spellStart"/>
-      <w:r>
-        <w:rPr>
-          <w:rFonts w:ascii="Times New Roman" w:eastAsia="Times New Roman" w:hAnsi="Times New Roman" w:cs="Times New Roman"/>
-          <w:sz w:val="20"/>
-          <w:szCs w:val="20"/>
-          <w:lang w:val="en" w:eastAsia="en-IN"/>
-        </w:rPr>
-        <w:t>totalling</w:t>
-      </w:r>
-      <w:proofErr w:type="spellEnd"/>
-      <w:r>
-        <w:rPr>
-          <w:rFonts w:ascii="Times New Roman" w:eastAsia="Times New Roman" w:hAnsi="Times New Roman" w:cs="Times New Roman"/>
-          <w:sz w:val="20"/>
-          <w:szCs w:val="20"/>
-          <w:lang w:val="en" w:eastAsia="en-IN"/>
-        </w:rPr>
-        <w:t xml:space="preserve"> 189, and reaches the year 2017. All data is freely available for download on our website: </w:t>
-      </w:r>
-      <w:hyperlink r:id="rId6" w:tgtFrame="_blank" w:history="1">
-        <w:r>
-          <w:rPr>
-            <w:rFonts w:ascii="Times New Roman" w:eastAsia="Times New Roman" w:hAnsi="Times New Roman" w:cs="Times New Roman"/>
-            <w:color w:val="0000FF"/>
-            <w:sz w:val="20"/>
-            <w:szCs w:val="20"/>
-            <w:u w:val="single"/>
-            <w:lang w:val="en" w:eastAsia="en-IN"/>
-          </w:rPr>
-          <w:t>https://t.co/XFxuLvyKTC</w:t>
-        </w:r>
-      </w:hyperlink>
-      <w:r>
-        <w:rPr>
-          <w:rFonts w:ascii="Times New Roman" w:eastAsia="Times New Roman" w:hAnsi="Times New Roman" w:cs="Times New Roman"/>
-          <w:sz w:val="20"/>
-          <w:szCs w:val="20"/>
-          <w:lang w:val="en" w:eastAsia="en-IN"/>
-        </w:rPr>
-        <w:t xml:space="preserve"> </w:t>
-      </w:r>
-      <w:hyperlink r:id="rId7" w:tgtFrame="_blank" w:history="1">
-        <w:r>
-          <w:rPr>
-            <w:rFonts w:ascii="Times New Roman" w:eastAsia="Times New Roman" w:hAnsi="Times New Roman" w:cs="Times New Roman"/>
-            <w:color w:val="0000FF"/>
-            <w:sz w:val="20"/>
-            <w:szCs w:val="20"/>
-            <w:u w:val="single"/>
-            <w:lang w:val="en" w:eastAsia="en-IN"/>
-          </w:rPr>
-          <w:t>pic.twitter.com/rCf9eXN8D5</w:t>
-        </w:r>
-      </w:hyperlink>
-    </w:p>
-    <w:p>
-      <w:pPr>
-        <w:spacing w:before="100" w:beforeAutospacing="1" w:after="100" w:afterAutospacing="1" w:line="240" w:lineRule="auto"/>
-        <w:rPr>
-          <w:rFonts w:ascii="Times New Roman" w:eastAsia="Times New Roman" w:hAnsi="Times New Roman" w:cs="Times New Roman"/>
-          <w:sz w:val="20"/>
-          <w:szCs w:val="20"/>
-          <w:lang w:eastAsia="en-IN"/>
-        </w:rPr>
-      </w:pPr>
-      <w:r>
-        <w:rPr>
-          <w:rFonts w:ascii="Times New Roman" w:eastAsia="Times New Roman" w:hAnsi="Times New Roman" w:cs="Times New Roman"/>
-          <w:sz w:val="20"/>
-          <w:szCs w:val="20"/>
-          <w:lang w:eastAsia="en-IN"/>
-        </w:rPr>
-        <w:t xml:space="preserve">— UNU-WIDER (@UNUWIDER) </w:t>
-      </w:r>
-      <w:hyperlink r:id="rId8" w:tgtFrame="_blank" w:history="1">
-        <w:r>
-          <w:rPr>
-            <w:rFonts w:ascii="Times New Roman" w:eastAsia="Times New Roman" w:hAnsi="Times New Roman" w:cs="Times New Roman"/>
-            <w:color w:val="0000FF"/>
-            <w:sz w:val="20"/>
-            <w:szCs w:val="20"/>
-            <w:u w:val="single"/>
-            <w:lang w:eastAsia="en-IN"/>
-          </w:rPr>
-          <w:t>December 21, 2018</w:t>
-        </w:r>
-      </w:hyperlink>
     </w:p>
     <w:p>
       <w:pPr>
@@ -363,67 +171,23 @@
           <w:lang w:eastAsia="en-IN"/>
         </w:rPr>
       </w:pPr>
-      <w:proofErr w:type="spellStart"/>
-      <w:proofErr w:type="gramStart"/>
-      <w:r>
-        <w:rPr>
-          <w:rFonts w:ascii="Courier New" w:eastAsia="Times New Roman" w:hAnsi="Courier New" w:cs="Courier New"/>
-          <w:sz w:val="20"/>
-          <w:szCs w:val="20"/>
-          <w:lang w:eastAsia="en-IN"/>
-        </w:rPr>
-        <w:t>devtools</w:t>
-      </w:r>
-      <w:proofErr w:type="spellEnd"/>
-      <w:r>
-        <w:rPr>
-          <w:rFonts w:ascii="Courier New" w:eastAsia="Times New Roman" w:hAnsi="Courier New" w:cs="Courier New"/>
-          <w:sz w:val="20"/>
-          <w:szCs w:val="20"/>
-          <w:lang w:eastAsia="en-IN"/>
-        </w:rPr>
-        <w:t>::</w:t>
-      </w:r>
-      <w:proofErr w:type="spellStart"/>
-      <w:proofErr w:type="gramEnd"/>
-      <w:r>
-        <w:rPr>
-          <w:rFonts w:ascii="Courier New" w:eastAsia="Times New Roman" w:hAnsi="Courier New" w:cs="Courier New"/>
-          <w:sz w:val="20"/>
-          <w:szCs w:val="20"/>
-          <w:lang w:eastAsia="en-IN"/>
-        </w:rPr>
-        <w:t>install_github</w:t>
-      </w:r>
-      <w:proofErr w:type="spellEnd"/>
-      <w:r>
-        <w:rPr>
-          <w:rFonts w:ascii="Courier New" w:eastAsia="Times New Roman" w:hAnsi="Courier New" w:cs="Courier New"/>
-          <w:sz w:val="20"/>
-          <w:szCs w:val="20"/>
-          <w:lang w:eastAsia="en-IN"/>
-        </w:rPr>
-        <w:t>("b-</w:t>
-      </w:r>
-      <w:proofErr w:type="spellStart"/>
-      <w:r>
-        <w:rPr>
-          <w:rFonts w:ascii="Courier New" w:eastAsia="Times New Roman" w:hAnsi="Courier New" w:cs="Courier New"/>
-          <w:sz w:val="20"/>
-          <w:szCs w:val="20"/>
-          <w:lang w:eastAsia="en-IN"/>
-        </w:rPr>
-        <w:t>rodrigues</w:t>
-      </w:r>
-      <w:proofErr w:type="spellEnd"/>
-      <w:r>
-        <w:rPr>
-          <w:rFonts w:ascii="Courier New" w:eastAsia="Times New Roman" w:hAnsi="Courier New" w:cs="Courier New"/>
-          <w:sz w:val="20"/>
-          <w:szCs w:val="20"/>
-          <w:lang w:eastAsia="en-IN"/>
-        </w:rPr>
-        <w:t>/wiid4")</w:t>
+      <w:r>
+        <w:rPr>
+          <w:rFonts w:ascii="Courier New" w:eastAsia="Times New Roman" w:hAnsi="Courier New" w:cs="Courier New"/>
+          <w:sz w:val="20"/>
+          <w:szCs w:val="20"/>
+          <w:lang w:eastAsia="en-IN"/>
+        </w:rPr>
+        <w:t>Library</w:t>
+      </w:r>
+      <w:r>
+        <w:rPr>
+          <w:rFonts w:ascii="Courier New" w:eastAsia="Times New Roman" w:hAnsi="Courier New" w:cs="Courier New"/>
+          <w:sz w:val="20"/>
+          <w:szCs w:val="20"/>
+          <w:lang w:eastAsia="en-IN"/>
+        </w:rPr>
+        <w:t>("wiid4")</w:t>
       </w:r>
     </w:p>
     <w:p>
@@ -609,38 +373,7 @@
           <w:szCs w:val="20"/>
           <w:lang w:eastAsia="en-IN"/>
         </w:rPr>
-        <w:t>. Read more about it</w:t>
-      </w:r>
-      <w:r>
-        <w:rPr>
-          <w:rFonts w:ascii="Times New Roman" w:eastAsia="Times New Roman" w:hAnsi="Times New Roman" w:cs="Times New Roman"/>
-          <w:sz w:val="20"/>
-          <w:szCs w:val="20"/>
-          <w:lang w:eastAsia="en-IN"/>
-        </w:rPr>
-        <w:br/>
-      </w:r>
-      <w:hyperlink r:id="rId9" w:tgtFrame="_blank" w:history="1">
-        <w:r>
-          <w:rPr>
-            <w:rFonts w:ascii="Times New Roman" w:eastAsia="Times New Roman" w:hAnsi="Times New Roman" w:cs="Times New Roman"/>
-            <w:color w:val="0000FF"/>
-            <w:sz w:val="20"/>
-            <w:szCs w:val="20"/>
-            <w:u w:val="single"/>
-            <w:lang w:eastAsia="en-IN"/>
-          </w:rPr>
-          <w:t>here</w:t>
-        </w:r>
-      </w:hyperlink>
-      <w:r>
-        <w:rPr>
-          <w:rFonts w:ascii="Times New Roman" w:eastAsia="Times New Roman" w:hAnsi="Times New Roman" w:cs="Times New Roman"/>
-          <w:sz w:val="20"/>
-          <w:szCs w:val="20"/>
-          <w:lang w:eastAsia="en-IN"/>
-        </w:rPr>
-        <w:t>.</w:t>
+        <w:t xml:space="preserve">. </w:t>
       </w:r>
     </w:p>
     <w:p>
@@ -725,39 +458,6 @@
           <w:lang w:eastAsia="en-IN"/>
         </w:rPr>
         <w:br/>
-        <w:t xml:space="preserve">On </w:t>
-      </w:r>
-      <w:hyperlink r:id="rId10" w:tgtFrame="_blank" w:history="1">
-        <w:r>
-          <w:rPr>
-            <w:rFonts w:ascii="Times New Roman" w:eastAsia="Times New Roman" w:hAnsi="Times New Roman" w:cs="Times New Roman"/>
-            <w:color w:val="0000FF"/>
-            <w:sz w:val="20"/>
-            <w:szCs w:val="20"/>
-            <w:u w:val="single"/>
-            <w:lang w:eastAsia="en-IN"/>
-          </w:rPr>
-          <w:t>this link</w:t>
-        </w:r>
-      </w:hyperlink>
-      <w:r>
-        <w:rPr>
-          <w:rFonts w:ascii="Times New Roman" w:eastAsia="Times New Roman" w:hAnsi="Times New Roman" w:cs="Times New Roman"/>
-          <w:sz w:val="20"/>
-          <w:szCs w:val="20"/>
-          <w:lang w:eastAsia="en-IN"/>
-        </w:rPr>
-        <w:t xml:space="preserve"> you</w:t>
-      </w:r>
-      <w:r>
-        <w:rPr>
-          <w:rFonts w:ascii="Times New Roman" w:eastAsia="Times New Roman" w:hAnsi="Times New Roman" w:cs="Times New Roman"/>
-          <w:sz w:val="20"/>
-          <w:szCs w:val="20"/>
-          <w:lang w:eastAsia="en-IN"/>
-        </w:rPr>
-        <w:br/>
-        <w:t>can find a codebook (pdf warning), so you can understand the filters I defined below better.</w:t>
       </w:r>
     </w:p>
     <w:p>
@@ -1152,20 +852,9 @@
           <w:szCs w:val="20"/>
           <w:lang w:eastAsia="en-IN"/>
         </w:rPr>
-        <w:t xml:space="preserve">    </w:t>
-      </w:r>
-      <w:proofErr w:type="gramStart"/>
-      <w:r>
-        <w:rPr>
-          <w:rFonts w:ascii="Courier New" w:eastAsia="Times New Roman" w:hAnsi="Courier New" w:cs="Courier New"/>
-          <w:sz w:val="20"/>
-          <w:szCs w:val="20"/>
-          <w:lang w:eastAsia="en-IN"/>
-        </w:rPr>
-        <w:t>mutate(</w:t>
-      </w:r>
-      <w:proofErr w:type="spellStart"/>
-      <w:proofErr w:type="gramEnd"/>
+        <w:t xml:space="preserve">    mutate(</w:t>
+      </w:r>
+      <w:proofErr w:type="spellStart"/>
       <w:r>
         <w:rPr>
           <w:rFonts w:ascii="Courier New" w:eastAsia="Times New Roman" w:hAnsi="Courier New" w:cs="Courier New"/>
@@ -1261,20 +950,9 @@
           <w:szCs w:val="20"/>
           <w:lang w:eastAsia="en-IN"/>
         </w:rPr>
-        <w:t xml:space="preserve">    </w:t>
-      </w:r>
-      <w:proofErr w:type="gramStart"/>
-      <w:r>
-        <w:rPr>
-          <w:rFonts w:ascii="Courier New" w:eastAsia="Times New Roman" w:hAnsi="Courier New" w:cs="Courier New"/>
-          <w:sz w:val="20"/>
-          <w:szCs w:val="20"/>
-          <w:lang w:eastAsia="en-IN"/>
-        </w:rPr>
-        <w:t>mutate(</w:t>
-      </w:r>
-      <w:proofErr w:type="spellStart"/>
-      <w:proofErr w:type="gramEnd"/>
+        <w:t xml:space="preserve">    mutate(</w:t>
+      </w:r>
+      <w:proofErr w:type="spellStart"/>
       <w:r>
         <w:rPr>
           <w:rFonts w:ascii="Courier New" w:eastAsia="Times New Roman" w:hAnsi="Courier New" w:cs="Courier New"/>
@@ -1390,27 +1068,7 @@
           <w:szCs w:val="20"/>
           <w:lang w:eastAsia="en-IN"/>
         </w:rPr>
-        <w:t xml:space="preserve"> == "0" ~ "</w:t>
-      </w:r>
-      <w:proofErr w:type="gramStart"/>
-      <w:r>
-        <w:rPr>
-          <w:rFonts w:ascii="Courier New" w:eastAsia="Times New Roman" w:hAnsi="Courier New" w:cs="Courier New"/>
-          <w:sz w:val="20"/>
-          <w:szCs w:val="20"/>
-          <w:lang w:eastAsia="en-IN"/>
-        </w:rPr>
-        <w:t>Non-EU</w:t>
-      </w:r>
-      <w:proofErr w:type="gramEnd"/>
-      <w:r>
-        <w:rPr>
-          <w:rFonts w:ascii="Courier New" w:eastAsia="Times New Roman" w:hAnsi="Courier New" w:cs="Courier New"/>
-          <w:sz w:val="20"/>
-          <w:szCs w:val="20"/>
-          <w:lang w:eastAsia="en-IN"/>
-        </w:rPr>
-        <w:t xml:space="preserve"> member state")) %&gt;%</w:t>
+        <w:t xml:space="preserve"> == "0" ~ "Non-EU member state")) %&gt;%</w:t>
       </w:r>
     </w:p>
     <w:p>
@@ -1448,27 +1106,7 @@
           <w:szCs w:val="20"/>
           <w:lang w:eastAsia="en-IN"/>
         </w:rPr>
-        <w:t xml:space="preserve">    </w:t>
-      </w:r>
-      <w:proofErr w:type="gramStart"/>
-      <w:r>
-        <w:rPr>
-          <w:rFonts w:ascii="Courier New" w:eastAsia="Times New Roman" w:hAnsi="Courier New" w:cs="Courier New"/>
-          <w:sz w:val="20"/>
-          <w:szCs w:val="20"/>
-          <w:lang w:eastAsia="en-IN"/>
-        </w:rPr>
-        <w:t>filter(</w:t>
-      </w:r>
-      <w:proofErr w:type="gramEnd"/>
-      <w:r>
-        <w:rPr>
-          <w:rFonts w:ascii="Courier New" w:eastAsia="Times New Roman" w:hAnsi="Courier New" w:cs="Courier New"/>
-          <w:sz w:val="20"/>
-          <w:szCs w:val="20"/>
-          <w:lang w:eastAsia="en-IN"/>
-        </w:rPr>
-        <w:t xml:space="preserve">resource == 1, </w:t>
+        <w:t xml:space="preserve">    filter(resource == 1, </w:t>
       </w:r>
       <w:proofErr w:type="spellStart"/>
       <w:r>
@@ -1604,7 +1242,6 @@
           <w:szCs w:val="20"/>
           <w:lang w:eastAsia="en-IN"/>
         </w:rPr>
-        <w:lastRenderedPageBreak/>
         <w:t xml:space="preserve">    </w:t>
       </w:r>
       <w:proofErr w:type="spellStart"/>
@@ -1615,37 +1252,17 @@
           <w:szCs w:val="20"/>
           <w:lang w:eastAsia="en-IN"/>
         </w:rPr>
-        <w:t>group_</w:t>
-      </w:r>
-      <w:proofErr w:type="gramStart"/>
-      <w:r>
-        <w:rPr>
-          <w:rFonts w:ascii="Courier New" w:eastAsia="Times New Roman" w:hAnsi="Courier New" w:cs="Courier New"/>
-          <w:sz w:val="20"/>
-          <w:szCs w:val="20"/>
-          <w:lang w:eastAsia="en-IN"/>
-        </w:rPr>
-        <w:t>by</w:t>
-      </w:r>
-      <w:proofErr w:type="spellEnd"/>
-      <w:r>
-        <w:rPr>
-          <w:rFonts w:ascii="Courier New" w:eastAsia="Times New Roman" w:hAnsi="Courier New" w:cs="Courier New"/>
-          <w:sz w:val="20"/>
-          <w:szCs w:val="20"/>
-          <w:lang w:eastAsia="en-IN"/>
-        </w:rPr>
-        <w:t>(</w:t>
-      </w:r>
-      <w:proofErr w:type="gramEnd"/>
-      <w:r>
-        <w:rPr>
-          <w:rFonts w:ascii="Courier New" w:eastAsia="Times New Roman" w:hAnsi="Courier New" w:cs="Courier New"/>
-          <w:sz w:val="20"/>
-          <w:szCs w:val="20"/>
-          <w:lang w:eastAsia="en-IN"/>
-        </w:rPr>
-        <w:t>country, year) %&gt;%</w:t>
+        <w:t>group_by</w:t>
+      </w:r>
+      <w:proofErr w:type="spellEnd"/>
+      <w:r>
+        <w:rPr>
+          <w:rFonts w:ascii="Courier New" w:eastAsia="Times New Roman" w:hAnsi="Courier New" w:cs="Courier New"/>
+          <w:sz w:val="20"/>
+          <w:szCs w:val="20"/>
+          <w:lang w:eastAsia="en-IN"/>
+        </w:rPr>
+        <w:t>(country, year) %&gt;%</w:t>
       </w:r>
     </w:p>
     <w:p>
@@ -1683,20 +1300,9 @@
           <w:szCs w:val="20"/>
           <w:lang w:eastAsia="en-IN"/>
         </w:rPr>
-        <w:t xml:space="preserve">    </w:t>
-      </w:r>
-      <w:proofErr w:type="gramStart"/>
-      <w:r>
-        <w:rPr>
-          <w:rFonts w:ascii="Courier New" w:eastAsia="Times New Roman" w:hAnsi="Courier New" w:cs="Courier New"/>
-          <w:sz w:val="20"/>
-          <w:szCs w:val="20"/>
-          <w:lang w:eastAsia="en-IN"/>
-        </w:rPr>
-        <w:t>filter(</w:t>
-      </w:r>
-      <w:proofErr w:type="spellStart"/>
-      <w:proofErr w:type="gramEnd"/>
+        <w:t xml:space="preserve">    filter(</w:t>
+      </w:r>
+      <w:proofErr w:type="spellStart"/>
       <w:r>
         <w:rPr>
           <w:rFonts w:ascii="Courier New" w:eastAsia="Times New Roman" w:hAnsi="Courier New" w:cs="Courier New"/>
@@ -1772,27 +1378,7 @@
           <w:szCs w:val="20"/>
           <w:lang w:eastAsia="en-IN"/>
         </w:rPr>
-        <w:t xml:space="preserve">    </w:t>
-      </w:r>
-      <w:proofErr w:type="gramStart"/>
-      <w:r>
-        <w:rPr>
-          <w:rFonts w:ascii="Courier New" w:eastAsia="Times New Roman" w:hAnsi="Courier New" w:cs="Courier New"/>
-          <w:sz w:val="20"/>
-          <w:szCs w:val="20"/>
-          <w:lang w:eastAsia="en-IN"/>
-        </w:rPr>
-        <w:t>filter(</w:t>
-      </w:r>
-      <w:proofErr w:type="gramEnd"/>
-      <w:r>
-        <w:rPr>
-          <w:rFonts w:ascii="Courier New" w:eastAsia="Times New Roman" w:hAnsi="Courier New" w:cs="Courier New"/>
-          <w:sz w:val="20"/>
-          <w:szCs w:val="20"/>
-          <w:lang w:eastAsia="en-IN"/>
-        </w:rPr>
-        <w:t>source == min(source)) %&gt;%</w:t>
+        <w:t xml:space="preserve">    filter(source == min(source)) %&gt;%</w:t>
       </w:r>
     </w:p>
     <w:p>
@@ -1830,27 +1416,7 @@
           <w:szCs w:val="20"/>
           <w:lang w:eastAsia="en-IN"/>
         </w:rPr>
-        <w:t xml:space="preserve">    filter</w:t>
-      </w:r>
-      <w:proofErr w:type="gramStart"/>
-      <w:r>
-        <w:rPr>
-          <w:rFonts w:ascii="Courier New" w:eastAsia="Times New Roman" w:hAnsi="Courier New" w:cs="Courier New"/>
-          <w:sz w:val="20"/>
-          <w:szCs w:val="20"/>
-          <w:lang w:eastAsia="en-IN"/>
-        </w:rPr>
-        <w:t>(!is.na</w:t>
-      </w:r>
-      <w:proofErr w:type="gramEnd"/>
-      <w:r>
-        <w:rPr>
-          <w:rFonts w:ascii="Courier New" w:eastAsia="Times New Roman" w:hAnsi="Courier New" w:cs="Courier New"/>
-          <w:sz w:val="20"/>
-          <w:szCs w:val="20"/>
-          <w:lang w:eastAsia="en-IN"/>
-        </w:rPr>
-        <w:t>(bottom5)) %&gt;%</w:t>
+        <w:t xml:space="preserve">    filter(!is.na(bottom5)) %&gt;%</w:t>
       </w:r>
     </w:p>
     <w:p>
@@ -1946,27 +1512,7 @@
           <w:szCs w:val="20"/>
           <w:lang w:eastAsia="en-IN"/>
         </w:rPr>
-        <w:t xml:space="preserve">    </w:t>
-      </w:r>
-      <w:proofErr w:type="gramStart"/>
-      <w:r>
-        <w:rPr>
-          <w:rFonts w:ascii="Courier New" w:eastAsia="Times New Roman" w:hAnsi="Courier New" w:cs="Courier New"/>
-          <w:sz w:val="20"/>
-          <w:szCs w:val="20"/>
-          <w:lang w:eastAsia="en-IN"/>
-        </w:rPr>
-        <w:t>mutate(</w:t>
-      </w:r>
-      <w:proofErr w:type="gramEnd"/>
-      <w:r>
-        <w:rPr>
-          <w:rFonts w:ascii="Courier New" w:eastAsia="Times New Roman" w:hAnsi="Courier New" w:cs="Courier New"/>
-          <w:sz w:val="20"/>
-          <w:szCs w:val="20"/>
-          <w:lang w:eastAsia="en-IN"/>
-        </w:rPr>
-        <w:t xml:space="preserve">flag = </w:t>
+        <w:t xml:space="preserve">    mutate(flag = </w:t>
       </w:r>
       <w:proofErr w:type="spellStart"/>
       <w:r>
@@ -2044,27 +1590,7 @@
           <w:szCs w:val="20"/>
           <w:lang w:eastAsia="en-IN"/>
         </w:rPr>
-        <w:t xml:space="preserve">    </w:t>
-      </w:r>
-      <w:proofErr w:type="gramStart"/>
-      <w:r>
-        <w:rPr>
-          <w:rFonts w:ascii="Courier New" w:eastAsia="Times New Roman" w:hAnsi="Courier New" w:cs="Courier New"/>
-          <w:sz w:val="20"/>
-          <w:szCs w:val="20"/>
-          <w:lang w:eastAsia="en-IN"/>
-        </w:rPr>
-        <w:t>filter(</w:t>
-      </w:r>
-      <w:proofErr w:type="gramEnd"/>
-      <w:r>
-        <w:rPr>
-          <w:rFonts w:ascii="Courier New" w:eastAsia="Times New Roman" w:hAnsi="Courier New" w:cs="Courier New"/>
-          <w:sz w:val="20"/>
-          <w:szCs w:val="20"/>
-          <w:lang w:eastAsia="en-IN"/>
-        </w:rPr>
-        <w:t>flag == 1, year &gt; 2003) %&gt;%</w:t>
+        <w:t xml:space="preserve">    filter(flag == 1, year &gt; 2003) %&gt;%</w:t>
       </w:r>
     </w:p>
     <w:p>
@@ -2102,27 +1628,7 @@
           <w:szCs w:val="20"/>
           <w:lang w:eastAsia="en-IN"/>
         </w:rPr>
-        <w:t xml:space="preserve">    </w:t>
-      </w:r>
-      <w:proofErr w:type="gramStart"/>
-      <w:r>
-        <w:rPr>
-          <w:rFonts w:ascii="Courier New" w:eastAsia="Times New Roman" w:hAnsi="Courier New" w:cs="Courier New"/>
-          <w:sz w:val="20"/>
-          <w:szCs w:val="20"/>
-          <w:lang w:eastAsia="en-IN"/>
-        </w:rPr>
-        <w:t>mutate(</w:t>
-      </w:r>
-      <w:proofErr w:type="gramEnd"/>
-      <w:r>
-        <w:rPr>
-          <w:rFonts w:ascii="Courier New" w:eastAsia="Times New Roman" w:hAnsi="Courier New" w:cs="Courier New"/>
-          <w:sz w:val="20"/>
-          <w:szCs w:val="20"/>
-          <w:lang w:eastAsia="en-IN"/>
-        </w:rPr>
-        <w:t xml:space="preserve">year = </w:t>
+        <w:t xml:space="preserve">    mutate(year = </w:t>
       </w:r>
       <w:proofErr w:type="spellStart"/>
       <w:r>
@@ -2230,6 +1736,7 @@
           <w:szCs w:val="20"/>
           <w:lang w:eastAsia="en-IN"/>
         </w:rPr>
+        <w:lastRenderedPageBreak/>
         <w:t xml:space="preserve">    </w:t>
       </w:r>
       <w:proofErr w:type="spellStart"/>
@@ -2240,37 +1747,17 @@
           <w:szCs w:val="20"/>
           <w:lang w:eastAsia="en-IN"/>
         </w:rPr>
-        <w:t>group_</w:t>
-      </w:r>
-      <w:proofErr w:type="gramStart"/>
-      <w:r>
-        <w:rPr>
-          <w:rFonts w:ascii="Courier New" w:eastAsia="Times New Roman" w:hAnsi="Courier New" w:cs="Courier New"/>
-          <w:sz w:val="20"/>
-          <w:szCs w:val="20"/>
-          <w:lang w:eastAsia="en-IN"/>
-        </w:rPr>
-        <w:t>by</w:t>
-      </w:r>
-      <w:proofErr w:type="spellEnd"/>
-      <w:r>
-        <w:rPr>
-          <w:rFonts w:ascii="Courier New" w:eastAsia="Times New Roman" w:hAnsi="Courier New" w:cs="Courier New"/>
-          <w:sz w:val="20"/>
-          <w:szCs w:val="20"/>
-          <w:lang w:eastAsia="en-IN"/>
-        </w:rPr>
-        <w:t>(</w:t>
-      </w:r>
-      <w:proofErr w:type="gramEnd"/>
-      <w:r>
-        <w:rPr>
-          <w:rFonts w:ascii="Courier New" w:eastAsia="Times New Roman" w:hAnsi="Courier New" w:cs="Courier New"/>
-          <w:sz w:val="20"/>
-          <w:szCs w:val="20"/>
-          <w:lang w:eastAsia="en-IN"/>
-        </w:rPr>
-        <w:t>country, year) %&gt;%</w:t>
+        <w:t>group_by</w:t>
+      </w:r>
+      <w:proofErr w:type="spellEnd"/>
+      <w:r>
+        <w:rPr>
+          <w:rFonts w:ascii="Courier New" w:eastAsia="Times New Roman" w:hAnsi="Courier New" w:cs="Courier New"/>
+          <w:sz w:val="20"/>
+          <w:szCs w:val="20"/>
+          <w:lang w:eastAsia="en-IN"/>
+        </w:rPr>
+        <w:t>(country, year) %&gt;%</w:t>
       </w:r>
     </w:p>
     <w:p>
@@ -2308,20 +1795,9 @@
           <w:szCs w:val="20"/>
           <w:lang w:eastAsia="en-IN"/>
         </w:rPr>
-        <w:t xml:space="preserve">    </w:t>
-      </w:r>
-      <w:proofErr w:type="gramStart"/>
-      <w:r>
-        <w:rPr>
-          <w:rFonts w:ascii="Courier New" w:eastAsia="Times New Roman" w:hAnsi="Courier New" w:cs="Courier New"/>
-          <w:sz w:val="20"/>
-          <w:szCs w:val="20"/>
-          <w:lang w:eastAsia="en-IN"/>
-        </w:rPr>
-        <w:t>filter(</w:t>
-      </w:r>
-      <w:proofErr w:type="spellStart"/>
-      <w:proofErr w:type="gramEnd"/>
+        <w:t xml:space="preserve">    filter(</w:t>
+      </w:r>
+      <w:proofErr w:type="spellStart"/>
       <w:r>
         <w:rPr>
           <w:rFonts w:ascii="Courier New" w:eastAsia="Times New Roman" w:hAnsi="Courier New" w:cs="Courier New"/>
@@ -2455,27 +1931,7 @@
           <w:szCs w:val="20"/>
           <w:lang w:eastAsia="en-IN"/>
         </w:rPr>
-        <w:t xml:space="preserve">    </w:t>
-      </w:r>
-      <w:proofErr w:type="gramStart"/>
-      <w:r>
-        <w:rPr>
-          <w:rFonts w:ascii="Courier New" w:eastAsia="Times New Roman" w:hAnsi="Courier New" w:cs="Courier New"/>
-          <w:sz w:val="20"/>
-          <w:szCs w:val="20"/>
-          <w:lang w:eastAsia="en-IN"/>
-        </w:rPr>
-        <w:t>filter(</w:t>
-      </w:r>
-      <w:proofErr w:type="gramEnd"/>
-      <w:r>
-        <w:rPr>
-          <w:rFonts w:ascii="Courier New" w:eastAsia="Times New Roman" w:hAnsi="Courier New" w:cs="Courier New"/>
-          <w:sz w:val="20"/>
-          <w:szCs w:val="20"/>
-          <w:lang w:eastAsia="en-IN"/>
-        </w:rPr>
-        <w:t>source == min(source)) %&gt;%</w:t>
+        <w:t xml:space="preserve">    filter(source == min(source)) %&gt;%</w:t>
       </w:r>
     </w:p>
     <w:p>
@@ -2533,27 +1989,7 @@
           <w:szCs w:val="20"/>
           <w:lang w:eastAsia="en-IN"/>
         </w:rPr>
-        <w:t xml:space="preserve">    filter</w:t>
-      </w:r>
-      <w:proofErr w:type="gramStart"/>
-      <w:r>
-        <w:rPr>
-          <w:rFonts w:ascii="Courier New" w:eastAsia="Times New Roman" w:hAnsi="Courier New" w:cs="Courier New"/>
-          <w:sz w:val="20"/>
-          <w:szCs w:val="20"/>
-          <w:lang w:eastAsia="en-IN"/>
-        </w:rPr>
-        <w:t>(!is.na</w:t>
-      </w:r>
-      <w:proofErr w:type="gramEnd"/>
-      <w:r>
-        <w:rPr>
-          <w:rFonts w:ascii="Courier New" w:eastAsia="Times New Roman" w:hAnsi="Courier New" w:cs="Courier New"/>
-          <w:sz w:val="20"/>
-          <w:szCs w:val="20"/>
-          <w:lang w:eastAsia="en-IN"/>
-        </w:rPr>
-        <w:t>(bottom5)) %&gt;%</w:t>
+        <w:t xml:space="preserve">    filter(!is.na(bottom5)) %&gt;%</w:t>
       </w:r>
     </w:p>
     <w:p>
@@ -2623,25 +2059,14 @@
           <w:lang w:eastAsia="en-IN"/>
         </w:rPr>
       </w:pPr>
-      <w:proofErr w:type="gramStart"/>
-      <w:r>
-        <w:rPr>
-          <w:rFonts w:ascii="Times New Roman" w:eastAsia="Times New Roman" w:hAnsi="Times New Roman" w:cs="Times New Roman"/>
-          <w:sz w:val="20"/>
-          <w:szCs w:val="20"/>
-          <w:lang w:eastAsia="en-IN"/>
-        </w:rPr>
-        <w:t>Finally</w:t>
-      </w:r>
-      <w:proofErr w:type="gramEnd"/>
-      <w:r>
-        <w:rPr>
-          <w:rFonts w:ascii="Times New Roman" w:eastAsia="Times New Roman" w:hAnsi="Times New Roman" w:cs="Times New Roman"/>
-          <w:sz w:val="20"/>
-          <w:szCs w:val="20"/>
-          <w:lang w:eastAsia="en-IN"/>
-        </w:rPr>
-        <w:t xml:space="preserve"> I keep the years 2004 to 2016, without any interruption with the following line:</w:t>
+      <w:r>
+        <w:rPr>
+          <w:rFonts w:ascii="Times New Roman" w:eastAsia="Times New Roman" w:hAnsi="Times New Roman" w:cs="Times New Roman"/>
+          <w:sz w:val="20"/>
+          <w:szCs w:val="20"/>
+          <w:lang w:eastAsia="en-IN"/>
+        </w:rPr>
+        <w:t>Finally I keep the years 2004 to 2016, without any interruption with the following line:</w:t>
       </w:r>
     </w:p>
     <w:p>
@@ -2679,27 +2104,7 @@
           <w:szCs w:val="20"/>
           <w:lang w:eastAsia="en-IN"/>
         </w:rPr>
-        <w:t xml:space="preserve">    </w:t>
-      </w:r>
-      <w:proofErr w:type="gramStart"/>
-      <w:r>
-        <w:rPr>
-          <w:rFonts w:ascii="Courier New" w:eastAsia="Times New Roman" w:hAnsi="Courier New" w:cs="Courier New"/>
-          <w:sz w:val="20"/>
-          <w:szCs w:val="20"/>
-          <w:lang w:eastAsia="en-IN"/>
-        </w:rPr>
-        <w:t>mutate(</w:t>
-      </w:r>
-      <w:proofErr w:type="gramEnd"/>
-      <w:r>
-        <w:rPr>
-          <w:rFonts w:ascii="Courier New" w:eastAsia="Times New Roman" w:hAnsi="Courier New" w:cs="Courier New"/>
-          <w:sz w:val="20"/>
-          <w:szCs w:val="20"/>
-          <w:lang w:eastAsia="en-IN"/>
-        </w:rPr>
-        <w:t xml:space="preserve">flag = </w:t>
+        <w:t xml:space="preserve">    mutate(flag = </w:t>
       </w:r>
       <w:proofErr w:type="spellStart"/>
       <w:r>
@@ -2777,27 +2182,7 @@
           <w:szCs w:val="20"/>
           <w:lang w:eastAsia="en-IN"/>
         </w:rPr>
-        <w:t xml:space="preserve">    </w:t>
-      </w:r>
-      <w:proofErr w:type="gramStart"/>
-      <w:r>
-        <w:rPr>
-          <w:rFonts w:ascii="Courier New" w:eastAsia="Times New Roman" w:hAnsi="Courier New" w:cs="Courier New"/>
-          <w:sz w:val="20"/>
-          <w:szCs w:val="20"/>
-          <w:lang w:eastAsia="en-IN"/>
-        </w:rPr>
-        <w:t>filter(</w:t>
-      </w:r>
-      <w:proofErr w:type="gramEnd"/>
-      <w:r>
-        <w:rPr>
-          <w:rFonts w:ascii="Courier New" w:eastAsia="Times New Roman" w:hAnsi="Courier New" w:cs="Courier New"/>
-          <w:sz w:val="20"/>
-          <w:szCs w:val="20"/>
-          <w:lang w:eastAsia="en-IN"/>
-        </w:rPr>
-        <w:t>flag == 1, year &gt; 2003) %&gt;%</w:t>
+        <w:t xml:space="preserve">    filter(flag == 1, year &gt; 2003) %&gt;%</w:t>
       </w:r>
     </w:p>
     <w:p>
@@ -2811,7 +2196,6 @@
         </w:rPr>
       </w:pPr>
       <w:proofErr w:type="spellStart"/>
-      <w:proofErr w:type="gramStart"/>
       <w:r>
         <w:rPr>
           <w:rFonts w:ascii="Courier New" w:eastAsia="Times New Roman" w:hAnsi="Courier New" w:cs="Courier New"/>
@@ -2829,17 +2213,7 @@
           <w:szCs w:val="20"/>
           <w:lang w:eastAsia="en-IN"/>
         </w:rPr>
-        <w:t>(</w:t>
-      </w:r>
-      <w:proofErr w:type="gramEnd"/>
-      <w:r>
-        <w:rPr>
-          <w:rFonts w:ascii="Courier New" w:eastAsia="Times New Roman" w:hAnsi="Courier New" w:cs="Courier New"/>
-          <w:sz w:val="20"/>
-          <w:szCs w:val="20"/>
-          <w:lang w:eastAsia="en-IN"/>
-        </w:rPr>
-        <w:t>all(</w:t>
+        <w:t>(all(</w:t>
       </w:r>
       <w:proofErr w:type="spellStart"/>
       <w:r>
@@ -2981,27 +2355,7 @@
           <w:szCs w:val="20"/>
           <w:lang w:eastAsia="en-IN"/>
         </w:rPr>
-        <w:t xml:space="preserve">To create the </w:t>
-      </w:r>
-      <w:proofErr w:type="gramStart"/>
-      <w:r>
-        <w:rPr>
-          <w:rFonts w:ascii="Times New Roman" w:eastAsia="Times New Roman" w:hAnsi="Times New Roman" w:cs="Times New Roman"/>
-          <w:sz w:val="20"/>
-          <w:szCs w:val="20"/>
-          <w:lang w:eastAsia="en-IN"/>
-        </w:rPr>
-        <w:t>animation</w:t>
-      </w:r>
-      <w:proofErr w:type="gramEnd"/>
-      <w:r>
-        <w:rPr>
-          <w:rFonts w:ascii="Times New Roman" w:eastAsia="Times New Roman" w:hAnsi="Times New Roman" w:cs="Times New Roman"/>
-          <w:sz w:val="20"/>
-          <w:szCs w:val="20"/>
-          <w:lang w:eastAsia="en-IN"/>
-        </w:rPr>
-        <w:t xml:space="preserve"> I first started by creating a static </w:t>
+        <w:t xml:space="preserve">To create the animation I first started by creating a static </w:t>
       </w:r>
       <w:proofErr w:type="spellStart"/>
       <w:r>
@@ -3127,27 +2481,7 @@
           <w:szCs w:val="20"/>
           <w:lang w:eastAsia="en-IN"/>
         </w:rPr>
-        <w:t xml:space="preserve">    </w:t>
-      </w:r>
-      <w:proofErr w:type="gramStart"/>
-      <w:r>
-        <w:rPr>
-          <w:rFonts w:ascii="Courier New" w:eastAsia="Times New Roman" w:hAnsi="Courier New" w:cs="Courier New"/>
-          <w:sz w:val="20"/>
-          <w:szCs w:val="20"/>
-          <w:lang w:eastAsia="en-IN"/>
-        </w:rPr>
-        <w:t>labs(</w:t>
-      </w:r>
-      <w:proofErr w:type="gramEnd"/>
-      <w:r>
-        <w:rPr>
-          <w:rFonts w:ascii="Courier New" w:eastAsia="Times New Roman" w:hAnsi="Courier New" w:cs="Courier New"/>
-          <w:sz w:val="20"/>
-          <w:szCs w:val="20"/>
-          <w:lang w:eastAsia="en-IN"/>
-        </w:rPr>
-        <w:t>title = 'Year: {</w:t>
+        <w:t xml:space="preserve">    labs(title = 'Year: {</w:t>
       </w:r>
       <w:proofErr w:type="spellStart"/>
       <w:r>
@@ -3447,17 +2781,7 @@
           <w:szCs w:val="20"/>
           <w:lang w:eastAsia="en-IN"/>
         </w:rPr>
-        <w:t>geom_</w:t>
-      </w:r>
-      <w:proofErr w:type="gramStart"/>
-      <w:r>
-        <w:rPr>
-          <w:rFonts w:ascii="Courier New" w:eastAsia="Times New Roman" w:hAnsi="Courier New" w:cs="Courier New"/>
-          <w:sz w:val="20"/>
-          <w:szCs w:val="20"/>
-          <w:lang w:eastAsia="en-IN"/>
-        </w:rPr>
-        <w:t>point</w:t>
+        <w:t>geom_point</w:t>
       </w:r>
       <w:proofErr w:type="spellEnd"/>
       <w:r>
@@ -3470,7 +2794,6 @@
         <w:t>(</w:t>
       </w:r>
       <w:proofErr w:type="spellStart"/>
-      <w:proofErr w:type="gramEnd"/>
       <w:r>
         <w:rPr>
           <w:rFonts w:ascii="Courier New" w:eastAsia="Times New Roman" w:hAnsi="Courier New" w:cs="Courier New"/>
@@ -3546,11 +2869,9 @@
           <w:szCs w:val="20"/>
           <w:lang w:eastAsia="en-IN"/>
         </w:rPr>
-        <w:lastRenderedPageBreak/>
         <w:t xml:space="preserve">    </w:t>
       </w:r>
       <w:proofErr w:type="spellStart"/>
-      <w:proofErr w:type="gramStart"/>
       <w:r>
         <w:rPr>
           <w:rFonts w:ascii="Courier New" w:eastAsia="Times New Roman" w:hAnsi="Courier New" w:cs="Courier New"/>
@@ -3568,17 +2889,7 @@
           <w:szCs w:val="20"/>
           <w:lang w:eastAsia="en-IN"/>
         </w:rPr>
-        <w:t>(</w:t>
-      </w:r>
-      <w:proofErr w:type="gramEnd"/>
-      <w:r>
-        <w:rPr>
-          <w:rFonts w:ascii="Courier New" w:eastAsia="Times New Roman" w:hAnsi="Courier New" w:cs="Courier New"/>
-          <w:sz w:val="20"/>
-          <w:szCs w:val="20"/>
-          <w:lang w:eastAsia="en-IN"/>
-        </w:rPr>
-        <w:t>c(10, 20)) +</w:t>
+        <w:t>(c(10, 20)) +</w:t>
       </w:r>
     </w:p>
     <w:p>
@@ -3626,17 +2937,7 @@
           <w:szCs w:val="20"/>
           <w:lang w:eastAsia="en-IN"/>
         </w:rPr>
-        <w:t>geom_label_</w:t>
-      </w:r>
-      <w:proofErr w:type="gramStart"/>
-      <w:r>
-        <w:rPr>
-          <w:rFonts w:ascii="Courier New" w:eastAsia="Times New Roman" w:hAnsi="Courier New" w:cs="Courier New"/>
-          <w:sz w:val="20"/>
-          <w:szCs w:val="20"/>
-          <w:lang w:eastAsia="en-IN"/>
-        </w:rPr>
-        <w:t>repel</w:t>
+        <w:t>geom_label_repel</w:t>
       </w:r>
       <w:proofErr w:type="spellEnd"/>
       <w:r>
@@ -3649,7 +2950,6 @@
         <w:t>(</w:t>
       </w:r>
       <w:proofErr w:type="spellStart"/>
-      <w:proofErr w:type="gramEnd"/>
       <w:r>
         <w:rPr>
           <w:rFonts w:ascii="Courier New" w:eastAsia="Times New Roman" w:hAnsi="Courier New" w:cs="Courier New"/>
@@ -3745,20 +3045,9 @@
           <w:szCs w:val="20"/>
           <w:lang w:eastAsia="en-IN"/>
         </w:rPr>
-        <w:t xml:space="preserve">    </w:t>
-      </w:r>
-      <w:proofErr w:type="gramStart"/>
-      <w:r>
-        <w:rPr>
-          <w:rFonts w:ascii="Courier New" w:eastAsia="Times New Roman" w:hAnsi="Courier New" w:cs="Courier New"/>
-          <w:sz w:val="20"/>
-          <w:szCs w:val="20"/>
-          <w:lang w:eastAsia="en-IN"/>
-        </w:rPr>
-        <w:t>theme(</w:t>
-      </w:r>
-      <w:proofErr w:type="spellStart"/>
-      <w:proofErr w:type="gramEnd"/>
+        <w:t xml:space="preserve">    theme(</w:t>
+      </w:r>
+      <w:proofErr w:type="spellStart"/>
       <w:r>
         <w:rPr>
           <w:rFonts w:ascii="Courier New" w:eastAsia="Times New Roman" w:hAnsi="Courier New" w:cs="Courier New"/>
@@ -3824,37 +3113,17 @@
           <w:szCs w:val="20"/>
           <w:lang w:eastAsia="en-IN"/>
         </w:rPr>
-        <w:t>theme_</w:t>
-      </w:r>
-      <w:proofErr w:type="gramStart"/>
-      <w:r>
-        <w:rPr>
-          <w:rFonts w:ascii="Courier New" w:eastAsia="Times New Roman" w:hAnsi="Courier New" w:cs="Courier New"/>
-          <w:sz w:val="20"/>
-          <w:szCs w:val="20"/>
-          <w:lang w:eastAsia="en-IN"/>
-        </w:rPr>
-        <w:t>blog</w:t>
-      </w:r>
-      <w:proofErr w:type="spellEnd"/>
-      <w:r>
-        <w:rPr>
-          <w:rFonts w:ascii="Courier New" w:eastAsia="Times New Roman" w:hAnsi="Courier New" w:cs="Courier New"/>
-          <w:sz w:val="20"/>
-          <w:szCs w:val="20"/>
-          <w:lang w:eastAsia="en-IN"/>
-        </w:rPr>
-        <w:t>(</w:t>
-      </w:r>
-      <w:proofErr w:type="gramEnd"/>
-      <w:r>
-        <w:rPr>
-          <w:rFonts w:ascii="Courier New" w:eastAsia="Times New Roman" w:hAnsi="Courier New" w:cs="Courier New"/>
-          <w:sz w:val="20"/>
-          <w:szCs w:val="20"/>
-          <w:lang w:eastAsia="en-IN"/>
-        </w:rPr>
-        <w:t>) +</w:t>
+        <w:t>theme_blog</w:t>
+      </w:r>
+      <w:proofErr w:type="spellEnd"/>
+      <w:r>
+        <w:rPr>
+          <w:rFonts w:ascii="Courier New" w:eastAsia="Times New Roman" w:hAnsi="Courier New" w:cs="Courier New"/>
+          <w:sz w:val="20"/>
+          <w:szCs w:val="20"/>
+          <w:lang w:eastAsia="en-IN"/>
+        </w:rPr>
+        <w:t>() +</w:t>
       </w:r>
     </w:p>
     <w:p>
@@ -3902,37 +3171,17 @@
           <w:szCs w:val="20"/>
           <w:lang w:eastAsia="en-IN"/>
         </w:rPr>
-        <w:t>scale_color_</w:t>
-      </w:r>
-      <w:proofErr w:type="gramStart"/>
-      <w:r>
-        <w:rPr>
-          <w:rFonts w:ascii="Courier New" w:eastAsia="Times New Roman" w:hAnsi="Courier New" w:cs="Courier New"/>
-          <w:sz w:val="20"/>
-          <w:szCs w:val="20"/>
-          <w:lang w:eastAsia="en-IN"/>
-        </w:rPr>
-        <w:t>blog</w:t>
-      </w:r>
-      <w:proofErr w:type="spellEnd"/>
-      <w:r>
-        <w:rPr>
-          <w:rFonts w:ascii="Courier New" w:eastAsia="Times New Roman" w:hAnsi="Courier New" w:cs="Courier New"/>
-          <w:sz w:val="20"/>
-          <w:szCs w:val="20"/>
-          <w:lang w:eastAsia="en-IN"/>
-        </w:rPr>
-        <w:t>(</w:t>
-      </w:r>
-      <w:proofErr w:type="gramEnd"/>
-      <w:r>
-        <w:rPr>
-          <w:rFonts w:ascii="Courier New" w:eastAsia="Times New Roman" w:hAnsi="Courier New" w:cs="Courier New"/>
-          <w:sz w:val="20"/>
-          <w:szCs w:val="20"/>
-          <w:lang w:eastAsia="en-IN"/>
-        </w:rPr>
-        <w:t>) +</w:t>
+        <w:t>scale_color_blog</w:t>
+      </w:r>
+      <w:proofErr w:type="spellEnd"/>
+      <w:r>
+        <w:rPr>
+          <w:rFonts w:ascii="Courier New" w:eastAsia="Times New Roman" w:hAnsi="Courier New" w:cs="Courier New"/>
+          <w:sz w:val="20"/>
+          <w:szCs w:val="20"/>
+          <w:lang w:eastAsia="en-IN"/>
+        </w:rPr>
+        <w:t>() +</w:t>
       </w:r>
     </w:p>
     <w:p>
@@ -3970,27 +3219,7 @@
           <w:szCs w:val="20"/>
           <w:lang w:eastAsia="en-IN"/>
         </w:rPr>
-        <w:t xml:space="preserve">    </w:t>
-      </w:r>
-      <w:proofErr w:type="gramStart"/>
-      <w:r>
-        <w:rPr>
-          <w:rFonts w:ascii="Courier New" w:eastAsia="Times New Roman" w:hAnsi="Courier New" w:cs="Courier New"/>
-          <w:sz w:val="20"/>
-          <w:szCs w:val="20"/>
-          <w:lang w:eastAsia="en-IN"/>
-        </w:rPr>
-        <w:t>labs(</w:t>
-      </w:r>
-      <w:proofErr w:type="gramEnd"/>
-      <w:r>
-        <w:rPr>
-          <w:rFonts w:ascii="Courier New" w:eastAsia="Times New Roman" w:hAnsi="Courier New" w:cs="Courier New"/>
-          <w:sz w:val="20"/>
-          <w:szCs w:val="20"/>
-          <w:lang w:eastAsia="en-IN"/>
-        </w:rPr>
-        <w:t>title = 'Year: {</w:t>
+        <w:t xml:space="preserve">    labs(title = 'Year: {</w:t>
       </w:r>
       <w:proofErr w:type="spellStart"/>
       <w:r>
@@ -4196,6 +3425,7 @@
           <w:szCs w:val="20"/>
           <w:lang w:eastAsia="en-IN"/>
         </w:rPr>
+        <w:lastRenderedPageBreak/>
         <w:t xml:space="preserve">I then spent some time trying to render a nice </w:t>
       </w:r>
       <w:proofErr w:type="spellStart"/>
@@ -4257,25 +3487,14 @@
           <w:lang w:eastAsia="en-IN"/>
         </w:rPr>
       </w:pPr>
-      <w:proofErr w:type="gramStart"/>
-      <w:r>
-        <w:rPr>
-          <w:rFonts w:ascii="Courier New" w:eastAsia="Times New Roman" w:hAnsi="Courier New" w:cs="Courier New"/>
-          <w:sz w:val="20"/>
-          <w:szCs w:val="20"/>
-          <w:lang w:eastAsia="en-IN"/>
-        </w:rPr>
-        <w:t>animate(</w:t>
-      </w:r>
-      <w:proofErr w:type="gramEnd"/>
-      <w:r>
-        <w:rPr>
-          <w:rFonts w:ascii="Courier New" w:eastAsia="Times New Roman" w:hAnsi="Courier New" w:cs="Courier New"/>
-          <w:sz w:val="20"/>
-          <w:szCs w:val="20"/>
-          <w:lang w:eastAsia="en-IN"/>
-        </w:rPr>
-        <w:t xml:space="preserve">animation, renderer = </w:t>
+      <w:r>
+        <w:rPr>
+          <w:rFonts w:ascii="Courier New" w:eastAsia="Times New Roman" w:hAnsi="Courier New" w:cs="Courier New"/>
+          <w:sz w:val="20"/>
+          <w:szCs w:val="20"/>
+          <w:lang w:eastAsia="en-IN"/>
+        </w:rPr>
+        <w:t xml:space="preserve">animate(animation, renderer = </w:t>
       </w:r>
       <w:proofErr w:type="spellStart"/>
       <w:r>
@@ -4702,39 +3921,7 @@
           <w:lang w:eastAsia="en-IN"/>
         </w:rPr>
         <w:br/>
-        <w:t xml:space="preserve">post is the result. You can also find the video </w:t>
-      </w:r>
-      <w:hyperlink r:id="rId11" w:tgtFrame="_blank" w:history="1">
-        <w:r>
-          <w:rPr>
-            <w:rFonts w:ascii="Times New Roman" w:eastAsia="Times New Roman" w:hAnsi="Times New Roman" w:cs="Times New Roman"/>
-            <w:color w:val="0000FF"/>
-            <w:sz w:val="20"/>
-            <w:szCs w:val="20"/>
-            <w:u w:val="single"/>
-            <w:lang w:eastAsia="en-IN"/>
-          </w:rPr>
-          <w:t>here</w:t>
-        </w:r>
-      </w:hyperlink>
-      <w:r>
-        <w:rPr>
-          <w:rFonts w:ascii="Times New Roman" w:eastAsia="Times New Roman" w:hAnsi="Times New Roman" w:cs="Times New Roman"/>
-          <w:sz w:val="20"/>
-          <w:szCs w:val="20"/>
-          <w:lang w:eastAsia="en-IN"/>
-        </w:rPr>
-        <w:t>,</w:t>
-      </w:r>
-      <w:r>
-        <w:rPr>
-          <w:rFonts w:ascii="Times New Roman" w:eastAsia="Times New Roman" w:hAnsi="Times New Roman" w:cs="Times New Roman"/>
-          <w:sz w:val="20"/>
-          <w:szCs w:val="20"/>
-          <w:lang w:eastAsia="en-IN"/>
-        </w:rPr>
-        <w:br/>
-        <w:t>and here’s a gif if all else fails:</w:t>
+        <w:t xml:space="preserve">post is the result. </w:t>
       </w:r>
     </w:p>
     <w:p>
@@ -4748,7 +3935,7 @@
           <w:lang w:eastAsia="en-IN"/>
         </w:rPr>
       </w:pPr>
-      <w:hyperlink r:id="rId12" w:tgtFrame="_blank" w:history="1">
+      <w:hyperlink r:id="rId4" w:tgtFrame="_blank" w:history="1">
         <w:r>
           <w:rPr>
             <w:rFonts w:ascii="Times New Roman" w:eastAsia="Times New Roman" w:hAnsi="Times New Roman" w:cs="Times New Roman"/>
@@ -4776,7 +3963,7 @@
                   <wp:extent cx="304800" cy="304800"/>
                   <wp:effectExtent l="0" t="0" r="0" b="0"/>
                   <wp:docPr id="2" name="AutoShape 1">
-                    <a:hlinkClick xmlns:a="http://schemas.openxmlformats.org/drawingml/2006/main" r:id="rId12" tgtFrame="&quot;_blank&quot;"/>
+                    <a:hlinkClick xmlns:a="http://schemas.openxmlformats.org/drawingml/2006/main" r:id="rId4" tgtFrame="&quot;_blank&quot;"/>
                   </wp:docPr>
                   <wp:cNvGraphicFramePr>
                     <a:graphicFrameLocks xmlns:a="http://schemas.openxmlformats.org/drawingml/2006/main" noChangeAspect="1"/>
@@ -5031,25 +4218,14 @@
         </w:rPr>
         <w:t xml:space="preserve"> the </w:t>
       </w:r>
-      <w:proofErr w:type="gramStart"/>
-      <w:r>
-        <w:rPr>
-          <w:rFonts w:ascii="Courier New" w:eastAsia="Times New Roman" w:hAnsi="Courier New" w:cs="Courier New"/>
-          <w:sz w:val="20"/>
-          <w:szCs w:val="20"/>
-          <w:lang w:eastAsia="en-IN"/>
-        </w:rPr>
-        <w:t>animate(</w:t>
-      </w:r>
-      <w:proofErr w:type="gramEnd"/>
-      <w:r>
-        <w:rPr>
-          <w:rFonts w:ascii="Courier New" w:eastAsia="Times New Roman" w:hAnsi="Courier New" w:cs="Courier New"/>
-          <w:sz w:val="20"/>
-          <w:szCs w:val="20"/>
-          <w:lang w:eastAsia="en-IN"/>
-        </w:rPr>
-        <w:t>)</w:t>
+      <w:r>
+        <w:rPr>
+          <w:rFonts w:ascii="Courier New" w:eastAsia="Times New Roman" w:hAnsi="Courier New" w:cs="Courier New"/>
+          <w:sz w:val="20"/>
+          <w:szCs w:val="20"/>
+          <w:lang w:eastAsia="en-IN"/>
+        </w:rPr>
+        <w:t>animate()</w:t>
       </w:r>
       <w:r>
         <w:rPr>
@@ -5080,25 +4256,14 @@
         <w:br/>
         <w:t xml:space="preserve">renderer only, without having read the documentation of the </w:t>
       </w:r>
-      <w:proofErr w:type="gramStart"/>
-      <w:r>
-        <w:rPr>
-          <w:rFonts w:ascii="Courier New" w:eastAsia="Times New Roman" w:hAnsi="Courier New" w:cs="Courier New"/>
-          <w:sz w:val="20"/>
-          <w:szCs w:val="20"/>
-          <w:lang w:eastAsia="en-IN"/>
-        </w:rPr>
-        <w:t>animate(</w:t>
-      </w:r>
-      <w:proofErr w:type="gramEnd"/>
-      <w:r>
-        <w:rPr>
-          <w:rFonts w:ascii="Courier New" w:eastAsia="Times New Roman" w:hAnsi="Courier New" w:cs="Courier New"/>
-          <w:sz w:val="20"/>
-          <w:szCs w:val="20"/>
-          <w:lang w:eastAsia="en-IN"/>
-        </w:rPr>
-        <w:t>)</w:t>
+      <w:r>
+        <w:rPr>
+          <w:rFonts w:ascii="Courier New" w:eastAsia="Times New Roman" w:hAnsi="Courier New" w:cs="Courier New"/>
+          <w:sz w:val="20"/>
+          <w:szCs w:val="20"/>
+          <w:lang w:eastAsia="en-IN"/>
+        </w:rPr>
+        <w:t>animate()</w:t>
       </w:r>
       <w:r>
         <w:rPr>
@@ -5119,25 +4284,14 @@
         <w:br/>
         <w:t xml:space="preserve">you can pass several arguments to the </w:t>
       </w:r>
-      <w:proofErr w:type="gramStart"/>
-      <w:r>
-        <w:rPr>
-          <w:rFonts w:ascii="Courier New" w:eastAsia="Times New Roman" w:hAnsi="Courier New" w:cs="Courier New"/>
-          <w:sz w:val="20"/>
-          <w:szCs w:val="20"/>
-          <w:lang w:eastAsia="en-IN"/>
-        </w:rPr>
-        <w:t>animate(</w:t>
-      </w:r>
-      <w:proofErr w:type="gramEnd"/>
-      <w:r>
-        <w:rPr>
-          <w:rFonts w:ascii="Courier New" w:eastAsia="Times New Roman" w:hAnsi="Courier New" w:cs="Courier New"/>
-          <w:sz w:val="20"/>
-          <w:szCs w:val="20"/>
-          <w:lang w:eastAsia="en-IN"/>
-        </w:rPr>
-        <w:t>)</w:t>
+      <w:r>
+        <w:rPr>
+          <w:rFonts w:ascii="Courier New" w:eastAsia="Times New Roman" w:hAnsi="Courier New" w:cs="Courier New"/>
+          <w:sz w:val="20"/>
+          <w:szCs w:val="20"/>
+          <w:lang w:eastAsia="en-IN"/>
+        </w:rPr>
+        <w:t>animate()</w:t>
       </w:r>
       <w:r>
         <w:rPr>
@@ -5197,25 +4351,14 @@
           <w:lang w:eastAsia="en-IN"/>
         </w:rPr>
       </w:pPr>
-      <w:proofErr w:type="gramStart"/>
-      <w:r>
-        <w:rPr>
-          <w:rFonts w:ascii="Courier New" w:eastAsia="Times New Roman" w:hAnsi="Courier New" w:cs="Courier New"/>
-          <w:sz w:val="20"/>
-          <w:szCs w:val="20"/>
-          <w:lang w:eastAsia="en-IN"/>
-        </w:rPr>
-        <w:t>animate(</w:t>
-      </w:r>
-      <w:proofErr w:type="gramEnd"/>
-      <w:r>
-        <w:rPr>
-          <w:rFonts w:ascii="Courier New" w:eastAsia="Times New Roman" w:hAnsi="Courier New" w:cs="Courier New"/>
-          <w:sz w:val="20"/>
-          <w:szCs w:val="20"/>
-          <w:lang w:eastAsia="en-IN"/>
-        </w:rPr>
-        <w:t xml:space="preserve">animation, </w:t>
+      <w:r>
+        <w:rPr>
+          <w:rFonts w:ascii="Courier New" w:eastAsia="Times New Roman" w:hAnsi="Courier New" w:cs="Courier New"/>
+          <w:sz w:val="20"/>
+          <w:szCs w:val="20"/>
+          <w:lang w:eastAsia="en-IN"/>
+        </w:rPr>
+        <w:t xml:space="preserve">animate(animation, </w:t>
       </w:r>
       <w:proofErr w:type="spellStart"/>
       <w:r>
@@ -5339,7 +4482,7 @@
           <w:lang w:eastAsia="en-IN"/>
         </w:rPr>
       </w:pPr>
-      <w:hyperlink r:id="rId13" w:tgtFrame="_blank" w:history="1">
+      <w:hyperlink r:id="rId5" w:tgtFrame="_blank" w:history="1">
         <w:r>
           <w:rPr>
             <w:rFonts w:ascii="Times New Roman" w:eastAsia="Times New Roman" w:hAnsi="Times New Roman" w:cs="Times New Roman"/>
@@ -5367,7 +4510,7 @@
                   <wp:extent cx="304800" cy="304800"/>
                   <wp:effectExtent l="0" t="0" r="0" b="0"/>
                   <wp:docPr id="1" name="AutoShape 2">
-                    <a:hlinkClick xmlns:a="http://schemas.openxmlformats.org/drawingml/2006/main" r:id="rId13" tgtFrame="&quot;_blank&quot;"/>
+                    <a:hlinkClick xmlns:a="http://schemas.openxmlformats.org/drawingml/2006/main" r:id="rId4" tgtFrame="&quot;_blank&quot;"/>
                   </wp:docPr>
                   <wp:cNvGraphicFramePr>
                     <a:graphicFrameLocks xmlns:a="http://schemas.openxmlformats.org/drawingml/2006/main" noChangeAspect="1"/>
